--- a/УДК 004.docx
+++ b/УДК 004.docx
@@ -1,6 +1,6 @@
 
 <file path=word/document.xml><?xml version="1.0" encoding="utf-8"?>
-<w:document xmlns:wpc="http://schemas.microsoft.com/office/word/2010/wordprocessingCanvas" xmlns:cx="http://schemas.microsoft.com/office/drawing/2014/chartex" xmlns:cx1="http://schemas.microsoft.com/office/drawing/2015/9/8/chartex" xmlns:cx2="http://schemas.microsoft.com/office/drawing/2015/10/21/chartex" xmlns:cx3="http://schemas.microsoft.com/office/drawing/2016/5/9/chartex" xmlns:cx4="http://schemas.microsoft.com/office/drawing/2016/5/10/chartex" xmlns:cx5="http://schemas.microsoft.com/office/drawing/2016/5/11/chartex" xmlns:cx6="http://schemas.microsoft.com/office/drawing/2016/5/12/chartex" xmlns:cx7="http://schemas.microsoft.com/office/drawing/2016/5/13/chartex" xmlns:cx8="http://schemas.microsoft.com/office/drawing/2016/5/14/chartex" xmlns:mc="http://schemas.openxmlformats.org/markup-compatibility/2006" xmlns:aink="http://schemas.microsoft.com/office/drawing/2016/ink" xmlns:am3d="http://schemas.microsoft.com/office/drawing/2017/model3d" xmlns:o="urn:schemas-microsoft-com:office:office" xmlns:r="http://schemas.openxmlformats.org/officeDocument/2006/relationships" xmlns:m="http://schemas.openxmlformats.org/officeDocument/2006/math" xmlns:v="urn:schemas-microsoft-com:vml" xmlns:wp14="http://schemas.microsoft.com/office/word/2010/wordprocessingDrawing" xmlns:wp="http://schemas.openxmlformats.org/drawingml/2006/wordprocessingDrawing" xmlns:w10="urn:schemas-microsoft-com:office:word" xmlns:w="http://schemas.openxmlformats.org/wordprocessingml/2006/main" xmlns:w14="http://schemas.microsoft.com/office/word/2010/wordml" xmlns:w15="http://schemas.microsoft.com/office/word/2012/wordml" xmlns:w16cid="http://schemas.microsoft.com/office/word/2016/wordml/cid" xmlns:w16se="http://schemas.microsoft.com/office/word/2015/wordml/symex" xmlns:wpg="http://schemas.microsoft.com/office/word/2010/wordprocessingGroup" xmlns:wpi="http://schemas.microsoft.com/office/word/2010/wordprocessingInk" xmlns:wne="http://schemas.microsoft.com/office/word/2006/wordml" xmlns:wps="http://schemas.microsoft.com/office/word/2010/wordprocessingShape" mc:Ignorable="w14 w15 w16se w16cid wp14">
+<w:document xmlns:wpc="http://schemas.microsoft.com/office/word/2010/wordprocessingCanvas" xmlns:cx="http://schemas.microsoft.com/office/drawing/2014/chartex" xmlns:cx1="http://schemas.microsoft.com/office/drawing/2015/9/8/chartex" xmlns:cx2="http://schemas.microsoft.com/office/drawing/2015/10/21/chartex" xmlns:cx3="http://schemas.microsoft.com/office/drawing/2016/5/9/chartex" xmlns:cx4="http://schemas.microsoft.com/office/drawing/2016/5/10/chartex" xmlns:cx5="http://schemas.microsoft.com/office/drawing/2016/5/11/chartex" xmlns:cx6="http://schemas.microsoft.com/office/drawing/2016/5/12/chartex" xmlns:cx7="http://schemas.microsoft.com/office/drawing/2016/5/13/chartex" xmlns:cx8="http://schemas.microsoft.com/office/drawing/2016/5/14/chartex" xmlns:mc="http://schemas.openxmlformats.org/markup-compatibility/2006" xmlns:aink="http://schemas.microsoft.com/office/drawing/2016/ink" xmlns:am3d="http://schemas.microsoft.com/office/drawing/2017/model3d" xmlns:o="urn:schemas-microsoft-com:office:office" xmlns:r="http://schemas.openxmlformats.org/officeDocument/2006/relationships" xmlns:m="http://schemas.openxmlformats.org/officeDocument/2006/math" xmlns:v="urn:schemas-microsoft-com:vml" xmlns:wp14="http://schemas.microsoft.com/office/word/2010/wordprocessingDrawing" xmlns:wp="http://schemas.openxmlformats.org/drawingml/2006/wordprocessingDrawing" xmlns:w10="urn:schemas-microsoft-com:office:word" xmlns:w="http://schemas.openxmlformats.org/wordprocessingml/2006/main" xmlns:w14="http://schemas.microsoft.com/office/word/2010/wordml" xmlns:w15="http://schemas.microsoft.com/office/word/2012/wordml" xmlns:w16cex="http://schemas.microsoft.com/office/word/2018/wordml/cex" xmlns:w16cid="http://schemas.microsoft.com/office/word/2016/wordml/cid" xmlns:w16="http://schemas.microsoft.com/office/word/2018/wordml" xmlns:w16se="http://schemas.microsoft.com/office/word/2015/wordml/symex" xmlns:wpg="http://schemas.microsoft.com/office/word/2010/wordprocessingGroup" xmlns:wpi="http://schemas.microsoft.com/office/word/2010/wordprocessingInk" xmlns:wne="http://schemas.microsoft.com/office/word/2006/wordml" xmlns:wps="http://schemas.microsoft.com/office/word/2010/wordprocessingShape" mc:Ignorable="w14 w15 w16se w16cid w16 w16cex wp14">
   <w:body>
     <w:p>
       <w:pPr>
@@ -6513,9 +6513,8 @@
           <w:sz w:val="28"/>
           <w:szCs w:val="28"/>
         </w:rPr>
-        <w:t xml:space="preserve">. </w:t>
-      </w:r>
-      <w:commentRangeStart w:id="1"/>
+        <w:t>. (Дата обращения 12.02.20)</w:t>
+      </w:r>
       <w:r>
         <w:rPr>
           <w:rFonts w:ascii="Times New Roman" w:eastAsiaTheme="minorEastAsia" w:hAnsi="Times New Roman" w:cs="Times New Roman"/>
@@ -6523,23 +6522,7 @@
           <w:sz w:val="28"/>
           <w:szCs w:val="28"/>
         </w:rPr>
-        <w:t>(Дата обращения 12.02.20)</w:t>
-      </w:r>
-      <w:r>
-        <w:rPr>
-          <w:rFonts w:ascii="Times New Roman" w:eastAsiaTheme="minorEastAsia" w:hAnsi="Times New Roman" w:cs="Times New Roman"/>
-          <w:iCs/>
-          <w:sz w:val="28"/>
-          <w:szCs w:val="28"/>
-        </w:rPr>
         <w:t>.</w:t>
-      </w:r>
-      <w:commentRangeEnd w:id="1"/>
-      <w:r>
-        <w:rPr>
-          <w:rStyle w:val="aa"/>
-        </w:rPr>
-        <w:commentReference w:id="1"/>
       </w:r>
     </w:p>
     <w:p>
@@ -6628,7 +6611,7 @@
         </w:rPr>
         <w:t xml:space="preserve">: </w:t>
       </w:r>
-      <w:hyperlink r:id="rId20" w:tooltip="В. Коломиец. Анализ существующих подъодов к методу распознавания лиц" w:history="1">
+      <w:hyperlink r:id="rId17" w:tooltip="В. Коломиец. Анализ существующих подъодов к методу распознавания лиц" w:history="1">
         <w:r>
           <w:rPr>
             <w:rStyle w:val="a5"/>
@@ -6686,18 +6669,17 @@
           <w:sz w:val="28"/>
           <w:szCs w:val="28"/>
         </w:rPr>
-        <w:t>И. Губочкин. Активные модели внешнего вида/Губочкин И.</w:t>
-      </w:r>
-      <w:bookmarkStart w:id="2" w:name="_GoBack"/>
-      <w:bookmarkEnd w:id="2"/>
+        <w:t xml:space="preserve">И. Губочкин. Активные модели внешнего вида/Губочкин И. – научная статья – </w:t>
+      </w:r>
       <w:r>
         <w:rPr>
           <w:rFonts w:ascii="Times New Roman" w:eastAsiaTheme="minorEastAsia" w:hAnsi="Times New Roman" w:cs="Times New Roman"/>
           <w:iCs/>
           <w:sz w:val="28"/>
           <w:szCs w:val="28"/>
-        </w:rPr>
-        <w:t xml:space="preserve"> – научная статья – </w:t>
+          <w:lang w:val="en-US"/>
+        </w:rPr>
+        <w:t>habr</w:t>
       </w:r>
       <w:r>
         <w:rPr>
@@ -6705,9 +6687,8 @@
           <w:iCs/>
           <w:sz w:val="28"/>
           <w:szCs w:val="28"/>
-          <w:lang w:val="en-US"/>
-        </w:rPr>
-        <w:t>habr</w:t>
+        </w:rPr>
+        <w:t>.</w:t>
       </w:r>
       <w:r>
         <w:rPr>
@@ -6715,8 +6696,9 @@
           <w:iCs/>
           <w:sz w:val="28"/>
           <w:szCs w:val="28"/>
-        </w:rPr>
-        <w:t>.</w:t>
+          <w:lang w:val="en-US"/>
+        </w:rPr>
+        <w:t>com</w:t>
       </w:r>
       <w:r>
         <w:rPr>
@@ -6724,9 +6706,8 @@
           <w:iCs/>
           <w:sz w:val="28"/>
           <w:szCs w:val="28"/>
-          <w:lang w:val="en-US"/>
-        </w:rPr>
-        <w:t>com</w:t>
+        </w:rPr>
+        <w:t xml:space="preserve">: интернет портал. – Режим доступа </w:t>
       </w:r>
       <w:r>
         <w:rPr>
@@ -6734,8 +6715,9 @@
           <w:iCs/>
           <w:sz w:val="28"/>
           <w:szCs w:val="28"/>
-        </w:rPr>
-        <w:t xml:space="preserve">: интернет портал. – Режим доступа </w:t>
+          <w:lang w:val="en-US"/>
+        </w:rPr>
+        <w:t>URL</w:t>
       </w:r>
       <w:r>
         <w:rPr>
@@ -6743,20 +6725,10 @@
           <w:iCs/>
           <w:sz w:val="28"/>
           <w:szCs w:val="28"/>
-          <w:lang w:val="en-US"/>
-        </w:rPr>
-        <w:t>URL</w:t>
-      </w:r>
-      <w:r>
-        <w:rPr>
-          <w:rFonts w:ascii="Times New Roman" w:eastAsiaTheme="minorEastAsia" w:hAnsi="Times New Roman" w:cs="Times New Roman"/>
-          <w:iCs/>
-          <w:sz w:val="28"/>
-          <w:szCs w:val="28"/>
         </w:rPr>
         <w:t xml:space="preserve">: </w:t>
       </w:r>
-      <w:hyperlink r:id="rId21" w:tooltip="И. Губочкин. Активные модели внешнего вида" w:history="1">
+      <w:hyperlink r:id="rId18" w:tooltip="И. Губочкин. Активные модели внешнего вида" w:history="1">
         <w:r>
           <w:rPr>
             <w:rStyle w:val="a5"/>
@@ -6819,46 +6791,8 @@
 </w:document>
 </file>
 
-<file path=word/comments.xml><?xml version="1.0" encoding="utf-8"?>
-<w:comments xmlns:wpc="http://schemas.microsoft.com/office/word/2010/wordprocessingCanvas" xmlns:cx="http://schemas.microsoft.com/office/drawing/2014/chartex" xmlns:cx1="http://schemas.microsoft.com/office/drawing/2015/9/8/chartex" xmlns:cx2="http://schemas.microsoft.com/office/drawing/2015/10/21/chartex" xmlns:cx3="http://schemas.microsoft.com/office/drawing/2016/5/9/chartex" xmlns:cx4="http://schemas.microsoft.com/office/drawing/2016/5/10/chartex" xmlns:cx5="http://schemas.microsoft.com/office/drawing/2016/5/11/chartex" xmlns:cx6="http://schemas.microsoft.com/office/drawing/2016/5/12/chartex" xmlns:cx7="http://schemas.microsoft.com/office/drawing/2016/5/13/chartex" xmlns:cx8="http://schemas.microsoft.com/office/drawing/2016/5/14/chartex" xmlns:mc="http://schemas.openxmlformats.org/markup-compatibility/2006" xmlns:aink="http://schemas.microsoft.com/office/drawing/2016/ink" xmlns:am3d="http://schemas.microsoft.com/office/drawing/2017/model3d" xmlns:o="urn:schemas-microsoft-com:office:office" xmlns:r="http://schemas.openxmlformats.org/officeDocument/2006/relationships" xmlns:m="http://schemas.openxmlformats.org/officeDocument/2006/math" xmlns:v="urn:schemas-microsoft-com:vml" xmlns:wp14="http://schemas.microsoft.com/office/word/2010/wordprocessingDrawing" xmlns:wp="http://schemas.openxmlformats.org/drawingml/2006/wordprocessingDrawing" xmlns:w10="urn:schemas-microsoft-com:office:word" xmlns:w="http://schemas.openxmlformats.org/wordprocessingml/2006/main" xmlns:w14="http://schemas.microsoft.com/office/word/2010/wordml" xmlns:w15="http://schemas.microsoft.com/office/word/2012/wordml" xmlns:w16cid="http://schemas.microsoft.com/office/word/2016/wordml/cid" xmlns:w16se="http://schemas.microsoft.com/office/word/2015/wordml/symex" xmlns:wpg="http://schemas.microsoft.com/office/word/2010/wordprocessingGroup" xmlns:wpi="http://schemas.microsoft.com/office/word/2010/wordprocessingInk" xmlns:wne="http://schemas.microsoft.com/office/word/2006/wordml" xmlns:wps="http://schemas.microsoft.com/office/word/2010/wordprocessingShape" mc:Ignorable="w14 w15 w16se w16cid wp14">
-  <w:comment w:id="1" w:author="Shino Asada" w:date="2020-02-13T23:45:00Z" w:initials="SA">
-    <w:p>
-      <w:pPr>
-        <w:pStyle w:val="ab"/>
-      </w:pPr>
-      <w:r>
-        <w:rPr>
-          <w:rStyle w:val="aa"/>
-        </w:rPr>
-        <w:annotationRef/>
-      </w:r>
-      <w:hyperlink r:id="rId1" w:history="1">
-        <w:r>
-          <w:rPr>
-            <w:rStyle w:val="a5"/>
-          </w:rPr>
-          <w:t>https://sibsutis.ru/upload/3fa/%D1%83%D0%BA%D0%BE%D1%80%D0%BE%D1%87%D0%B5%D0%BD%D0%BD%D0%B0%D1%8F%20%D0%B2%D0%B5%D1%80%D1%81%D0%B8%D1%8F.pdf</w:t>
-        </w:r>
-      </w:hyperlink>
-    </w:p>
-  </w:comment>
-</w:comments>
-</file>
-
-<file path=word/commentsExtended.xml><?xml version="1.0" encoding="utf-8"?>
-<w15:commentsEx xmlns:wpc="http://schemas.microsoft.com/office/word/2010/wordprocessingCanvas" xmlns:cx="http://schemas.microsoft.com/office/drawing/2014/chartex" xmlns:cx1="http://schemas.microsoft.com/office/drawing/2015/9/8/chartex" xmlns:cx2="http://schemas.microsoft.com/office/drawing/2015/10/21/chartex" xmlns:cx3="http://schemas.microsoft.com/office/drawing/2016/5/9/chartex" xmlns:cx4="http://schemas.microsoft.com/office/drawing/2016/5/10/chartex" xmlns:cx5="http://schemas.microsoft.com/office/drawing/2016/5/11/chartex" xmlns:cx6="http://schemas.microsoft.com/office/drawing/2016/5/12/chartex" xmlns:cx7="http://schemas.microsoft.com/office/drawing/2016/5/13/chartex" xmlns:cx8="http://schemas.microsoft.com/office/drawing/2016/5/14/chartex" xmlns:mc="http://schemas.openxmlformats.org/markup-compatibility/2006" xmlns:aink="http://schemas.microsoft.com/office/drawing/2016/ink" xmlns:am3d="http://schemas.microsoft.com/office/drawing/2017/model3d" xmlns:o="urn:schemas-microsoft-com:office:office" xmlns:r="http://schemas.openxmlformats.org/officeDocument/2006/relationships" xmlns:m="http://schemas.openxmlformats.org/officeDocument/2006/math" xmlns:v="urn:schemas-microsoft-com:vml" xmlns:wp14="http://schemas.microsoft.com/office/word/2010/wordprocessingDrawing" xmlns:wp="http://schemas.openxmlformats.org/drawingml/2006/wordprocessingDrawing" xmlns:w10="urn:schemas-microsoft-com:office:word" xmlns:w="http://schemas.openxmlformats.org/wordprocessingml/2006/main" xmlns:w14="http://schemas.microsoft.com/office/word/2010/wordml" xmlns:w15="http://schemas.microsoft.com/office/word/2012/wordml" xmlns:w16cid="http://schemas.microsoft.com/office/word/2016/wordml/cid" xmlns:w16se="http://schemas.microsoft.com/office/word/2015/wordml/symex" xmlns:wpg="http://schemas.microsoft.com/office/word/2010/wordprocessingGroup" xmlns:wpi="http://schemas.microsoft.com/office/word/2010/wordprocessingInk" xmlns:wne="http://schemas.microsoft.com/office/word/2006/wordml" xmlns:wps="http://schemas.microsoft.com/office/word/2010/wordprocessingShape" mc:Ignorable="w14 w15 w16se w16cid wp14">
-  <w15:commentEx w15:paraId="14F88C81" w15:done="0"/>
-</w15:commentsEx>
-</file>
-
-<file path=word/commentsIds.xml><?xml version="1.0" encoding="utf-8"?>
-<w16cid:commentsIds xmlns:wpc="http://schemas.microsoft.com/office/word/2010/wordprocessingCanvas" xmlns:cx="http://schemas.microsoft.com/office/drawing/2014/chartex" xmlns:cx1="http://schemas.microsoft.com/office/drawing/2015/9/8/chartex" xmlns:cx2="http://schemas.microsoft.com/office/drawing/2015/10/21/chartex" xmlns:cx3="http://schemas.microsoft.com/office/drawing/2016/5/9/chartex" xmlns:cx4="http://schemas.microsoft.com/office/drawing/2016/5/10/chartex" xmlns:cx5="http://schemas.microsoft.com/office/drawing/2016/5/11/chartex" xmlns:cx6="http://schemas.microsoft.com/office/drawing/2016/5/12/chartex" xmlns:cx7="http://schemas.microsoft.com/office/drawing/2016/5/13/chartex" xmlns:cx8="http://schemas.microsoft.com/office/drawing/2016/5/14/chartex" xmlns:mc="http://schemas.openxmlformats.org/markup-compatibility/2006" xmlns:aink="http://schemas.microsoft.com/office/drawing/2016/ink" xmlns:am3d="http://schemas.microsoft.com/office/drawing/2017/model3d" xmlns:o="urn:schemas-microsoft-com:office:office" xmlns:r="http://schemas.openxmlformats.org/officeDocument/2006/relationships" xmlns:m="http://schemas.openxmlformats.org/officeDocument/2006/math" xmlns:v="urn:schemas-microsoft-com:vml" xmlns:wp14="http://schemas.microsoft.com/office/word/2010/wordprocessingDrawing" xmlns:wp="http://schemas.openxmlformats.org/drawingml/2006/wordprocessingDrawing" xmlns:w10="urn:schemas-microsoft-com:office:word" xmlns:w="http://schemas.openxmlformats.org/wordprocessingml/2006/main" xmlns:w14="http://schemas.microsoft.com/office/word/2010/wordml" xmlns:w15="http://schemas.microsoft.com/office/word/2012/wordml" xmlns:w16cid="http://schemas.microsoft.com/office/word/2016/wordml/cid" xmlns:w16se="http://schemas.microsoft.com/office/word/2015/wordml/symex" xmlns:wpg="http://schemas.microsoft.com/office/word/2010/wordprocessingGroup" xmlns:wpi="http://schemas.microsoft.com/office/word/2010/wordprocessingInk" xmlns:wne="http://schemas.microsoft.com/office/word/2006/wordml" xmlns:wps="http://schemas.microsoft.com/office/word/2010/wordprocessingShape" mc:Ignorable="w14 w15 w16se w16cid wp14">
-  <w16cid:commentId w16cid:paraId="14F88C81" w16cid:durableId="21F05E37"/>
-</w16cid:commentsIds>
-</file>
-
 <file path=word/numbering.xml><?xml version="1.0" encoding="utf-8"?>
-<w:numbering xmlns:wpc="http://schemas.microsoft.com/office/word/2010/wordprocessingCanvas" xmlns:cx="http://schemas.microsoft.com/office/drawing/2014/chartex" xmlns:cx1="http://schemas.microsoft.com/office/drawing/2015/9/8/chartex" xmlns:cx2="http://schemas.microsoft.com/office/drawing/2015/10/21/chartex" xmlns:cx3="http://schemas.microsoft.com/office/drawing/2016/5/9/chartex" xmlns:cx4="http://schemas.microsoft.com/office/drawing/2016/5/10/chartex" xmlns:cx5="http://schemas.microsoft.com/office/drawing/2016/5/11/chartex" xmlns:cx6="http://schemas.microsoft.com/office/drawing/2016/5/12/chartex" xmlns:cx7="http://schemas.microsoft.com/office/drawing/2016/5/13/chartex" xmlns:cx8="http://schemas.microsoft.com/office/drawing/2016/5/14/chartex" xmlns:mc="http://schemas.openxmlformats.org/markup-compatibility/2006" xmlns:aink="http://schemas.microsoft.com/office/drawing/2016/ink" xmlns:am3d="http://schemas.microsoft.com/office/drawing/2017/model3d" xmlns:o="urn:schemas-microsoft-com:office:office" xmlns:r="http://schemas.openxmlformats.org/officeDocument/2006/relationships" xmlns:m="http://schemas.openxmlformats.org/officeDocument/2006/math" xmlns:v="urn:schemas-microsoft-com:vml" xmlns:wp14="http://schemas.microsoft.com/office/word/2010/wordprocessingDrawing" xmlns:wp="http://schemas.openxmlformats.org/drawingml/2006/wordprocessingDrawing" xmlns:w10="urn:schemas-microsoft-com:office:word" xmlns:w="http://schemas.openxmlformats.org/wordprocessingml/2006/main" xmlns:w14="http://schemas.microsoft.com/office/word/2010/wordml" xmlns:w15="http://schemas.microsoft.com/office/word/2012/wordml" xmlns:w16cid="http://schemas.microsoft.com/office/word/2016/wordml/cid" xmlns:w16se="http://schemas.microsoft.com/office/word/2015/wordml/symex" xmlns:wpg="http://schemas.microsoft.com/office/word/2010/wordprocessingGroup" xmlns:wpi="http://schemas.microsoft.com/office/word/2010/wordprocessingInk" xmlns:wne="http://schemas.microsoft.com/office/word/2006/wordml" xmlns:wps="http://schemas.microsoft.com/office/word/2010/wordprocessingShape" mc:Ignorable="w14 w15 w16se w16cid wp14">
+<w:numbering xmlns:wpc="http://schemas.microsoft.com/office/word/2010/wordprocessingCanvas" xmlns:cx="http://schemas.microsoft.com/office/drawing/2014/chartex" xmlns:cx1="http://schemas.microsoft.com/office/drawing/2015/9/8/chartex" xmlns:cx2="http://schemas.microsoft.com/office/drawing/2015/10/21/chartex" xmlns:cx3="http://schemas.microsoft.com/office/drawing/2016/5/9/chartex" xmlns:cx4="http://schemas.microsoft.com/office/drawing/2016/5/10/chartex" xmlns:cx5="http://schemas.microsoft.com/office/drawing/2016/5/11/chartex" xmlns:cx6="http://schemas.microsoft.com/office/drawing/2016/5/12/chartex" xmlns:cx7="http://schemas.microsoft.com/office/drawing/2016/5/13/chartex" xmlns:cx8="http://schemas.microsoft.com/office/drawing/2016/5/14/chartex" xmlns:mc="http://schemas.openxmlformats.org/markup-compatibility/2006" xmlns:aink="http://schemas.microsoft.com/office/drawing/2016/ink" xmlns:am3d="http://schemas.microsoft.com/office/drawing/2017/model3d" xmlns:o="urn:schemas-microsoft-com:office:office" xmlns:r="http://schemas.openxmlformats.org/officeDocument/2006/relationships" xmlns:m="http://schemas.openxmlformats.org/officeDocument/2006/math" xmlns:v="urn:schemas-microsoft-com:vml" xmlns:wp14="http://schemas.microsoft.com/office/word/2010/wordprocessingDrawing" xmlns:wp="http://schemas.openxmlformats.org/drawingml/2006/wordprocessingDrawing" xmlns:w10="urn:schemas-microsoft-com:office:word" xmlns:w="http://schemas.openxmlformats.org/wordprocessingml/2006/main" xmlns:w14="http://schemas.microsoft.com/office/word/2010/wordml" xmlns:w15="http://schemas.microsoft.com/office/word/2012/wordml" xmlns:w16cex="http://schemas.microsoft.com/office/word/2018/wordml/cex" xmlns:w16cid="http://schemas.microsoft.com/office/word/2016/wordml/cid" xmlns:w16="http://schemas.microsoft.com/office/word/2018/wordml" xmlns:w16se="http://schemas.microsoft.com/office/word/2015/wordml/symex" xmlns:wpg="http://schemas.microsoft.com/office/word/2010/wordprocessingGroup" xmlns:wpi="http://schemas.microsoft.com/office/word/2010/wordprocessingInk" xmlns:wne="http://schemas.microsoft.com/office/word/2006/wordml" xmlns:wps="http://schemas.microsoft.com/office/word/2010/wordprocessingShape" mc:Ignorable="w14 w15 w16se w16cid w16 w16cex wp14">
   <w:abstractNum w:abstractNumId="0" w15:restartNumberingAfterBreak="0">
     <w:nsid w:val="062F5D4A"/>
     <w:multiLevelType w:val="hybridMultilevel"/>
@@ -7310,16 +7244,8 @@
 </w:numbering>
 </file>
 
-<file path=word/people.xml><?xml version="1.0" encoding="utf-8"?>
-<w15:people xmlns:wpc="http://schemas.microsoft.com/office/word/2010/wordprocessingCanvas" xmlns:cx="http://schemas.microsoft.com/office/drawing/2014/chartex" xmlns:cx1="http://schemas.microsoft.com/office/drawing/2015/9/8/chartex" xmlns:cx2="http://schemas.microsoft.com/office/drawing/2015/10/21/chartex" xmlns:cx3="http://schemas.microsoft.com/office/drawing/2016/5/9/chartex" xmlns:cx4="http://schemas.microsoft.com/office/drawing/2016/5/10/chartex" xmlns:cx5="http://schemas.microsoft.com/office/drawing/2016/5/11/chartex" xmlns:cx6="http://schemas.microsoft.com/office/drawing/2016/5/12/chartex" xmlns:cx7="http://schemas.microsoft.com/office/drawing/2016/5/13/chartex" xmlns:cx8="http://schemas.microsoft.com/office/drawing/2016/5/14/chartex" xmlns:mc="http://schemas.openxmlformats.org/markup-compatibility/2006" xmlns:aink="http://schemas.microsoft.com/office/drawing/2016/ink" xmlns:am3d="http://schemas.microsoft.com/office/drawing/2017/model3d" xmlns:o="urn:schemas-microsoft-com:office:office" xmlns:r="http://schemas.openxmlformats.org/officeDocument/2006/relationships" xmlns:m="http://schemas.openxmlformats.org/officeDocument/2006/math" xmlns:v="urn:schemas-microsoft-com:vml" xmlns:wp14="http://schemas.microsoft.com/office/word/2010/wordprocessingDrawing" xmlns:wp="http://schemas.openxmlformats.org/drawingml/2006/wordprocessingDrawing" xmlns:w10="urn:schemas-microsoft-com:office:word" xmlns:w="http://schemas.openxmlformats.org/wordprocessingml/2006/main" xmlns:w14="http://schemas.microsoft.com/office/word/2010/wordml" xmlns:w15="http://schemas.microsoft.com/office/word/2012/wordml" xmlns:w16cid="http://schemas.microsoft.com/office/word/2016/wordml/cid" xmlns:w16se="http://schemas.microsoft.com/office/word/2015/wordml/symex" xmlns:wpg="http://schemas.microsoft.com/office/word/2010/wordprocessingGroup" xmlns:wpi="http://schemas.microsoft.com/office/word/2010/wordprocessingInk" xmlns:wne="http://schemas.microsoft.com/office/word/2006/wordml" xmlns:wps="http://schemas.microsoft.com/office/word/2010/wordprocessingShape" mc:Ignorable="w14 w15 w16se w16cid wp14">
-  <w15:person w15:author="Shino Asada">
-    <w15:presenceInfo w15:providerId="Windows Live" w15:userId="ef527991721ef35d"/>
-  </w15:person>
-</w15:people>
-</file>
-
 <file path=word/styles.xml><?xml version="1.0" encoding="utf-8"?>
-<w:styles xmlns:mc="http://schemas.openxmlformats.org/markup-compatibility/2006" xmlns:r="http://schemas.openxmlformats.org/officeDocument/2006/relationships" xmlns:w="http://schemas.openxmlformats.org/wordprocessingml/2006/main" xmlns:w14="http://schemas.microsoft.com/office/word/2010/wordml" xmlns:w15="http://schemas.microsoft.com/office/word/2012/wordml" xmlns:w16cid="http://schemas.microsoft.com/office/word/2016/wordml/cid" xmlns:w16se="http://schemas.microsoft.com/office/word/2015/wordml/symex" mc:Ignorable="w14 w15 w16se w16cid">
+<w:styles xmlns:mc="http://schemas.openxmlformats.org/markup-compatibility/2006" xmlns:r="http://schemas.openxmlformats.org/officeDocument/2006/relationships" xmlns:w="http://schemas.openxmlformats.org/wordprocessingml/2006/main" xmlns:w14="http://schemas.microsoft.com/office/word/2010/wordml" xmlns:w15="http://schemas.microsoft.com/office/word/2012/wordml" xmlns:w16cex="http://schemas.microsoft.com/office/word/2018/wordml/cex" xmlns:w16cid="http://schemas.microsoft.com/office/word/2016/wordml/cid" xmlns:w16="http://schemas.microsoft.com/office/word/2018/wordml" xmlns:w16se="http://schemas.microsoft.com/office/word/2015/wordml/symex" mc:Ignorable="w14 w15 w16se w16cid w16 w16cex">
   <w:docDefaults>
     <w:rPrDefault>
       <w:rPr>
@@ -17785,7 +17711,7 @@
 </file>
 
 <file path=customXml/itemProps1.xml><?xml version="1.0" encoding="utf-8"?>
-<ds:datastoreItem xmlns:ds="http://schemas.openxmlformats.org/officeDocument/2006/customXml" ds:itemID="{20533721-B044-4037-9BAD-3226EC32060E}">
+<ds:datastoreItem xmlns:ds="http://schemas.openxmlformats.org/officeDocument/2006/customXml" ds:itemID="{9AE227F5-874E-454A-8B69-E8206E29D24F}">
   <ds:schemaRefs>
     <ds:schemaRef ds:uri="http://schemas.openxmlformats.org/officeDocument/2006/bibliography"/>
   </ds:schemaRefs>
